--- a/sii_module_2.docx
+++ b/sii_module_2.docx
@@ -1,6 +1,6 @@
 
 <file path=word/document.xml><?xml version="1.0" encoding="utf-8"?>
-<w:document xmlns:wpc="http://schemas.microsoft.com/office/word/2010/wordprocessingCanvas" xmlns:cx="http://schemas.microsoft.com/office/drawing/2014/chartex" xmlns:cx1="http://schemas.microsoft.com/office/drawing/2015/9/8/chartex" xmlns:cx2="http://schemas.microsoft.com/office/drawing/2015/10/21/chartex" xmlns:cx3="http://schemas.microsoft.com/office/drawing/2016/5/9/chartex" xmlns:cx4="http://schemas.microsoft.com/office/drawing/2016/5/10/chartex" xmlns:cx5="http://schemas.microsoft.com/office/drawing/2016/5/11/chartex" xmlns:cx6="http://schemas.microsoft.com/office/drawing/2016/5/12/chartex" xmlns:cx7="http://schemas.microsoft.com/office/drawing/2016/5/13/chartex" xmlns:cx8="http://schemas.microsoft.com/office/drawing/2016/5/14/chartex" xmlns:mc="http://schemas.openxmlformats.org/markup-compatibility/2006" xmlns:aink="http://schemas.microsoft.com/office/drawing/2016/ink" xmlns:am3d="http://schemas.microsoft.com/office/drawing/2017/model3d" xmlns:o="urn:schemas-microsoft-com:office:office" xmlns:oel="http://schemas.microsoft.com/office/2019/extlst" xmlns:r="http://schemas.openxmlformats.org/officeDocument/2006/relationships" xmlns:m="http://schemas.openxmlformats.org/officeDocument/2006/math" xmlns:v="urn:schemas-microsoft-com:vml" xmlns:wp14="http://schemas.microsoft.com/office/word/2010/wordprocessingDrawing" xmlns:wp="http://schemas.openxmlformats.org/drawingml/2006/wordprocessingDrawing" xmlns:w10="urn:schemas-microsoft-com:office:word" xmlns:w="http://schemas.openxmlformats.org/wordprocessingml/2006/main" xmlns:w14="http://schemas.microsoft.com/office/word/2010/wordml" xmlns:w15="http://schemas.microsoft.com/office/word/2012/wordml" xmlns:w16cex="http://schemas.microsoft.com/office/word/2018/wordml/cex" xmlns:w16cid="http://schemas.microsoft.com/office/word/2016/wordml/cid" xmlns:w16="http://schemas.microsoft.com/office/word/2018/wordml" xmlns:w16du="http://schemas.microsoft.com/office/word/2023/wordml/word16du" xmlns:w16sdtdh="http://schemas.microsoft.com/office/word/2020/wordml/sdtdatahash" xmlns:w16se="http://schemas.microsoft.com/office/word/2015/wordml/symex" xmlns:wpg="http://schemas.microsoft.com/office/word/2010/wordprocessingGroup" xmlns:wpi="http://schemas.microsoft.com/office/word/2010/wordprocessingInk" xmlns:wne="http://schemas.microsoft.com/office/word/2006/wordml" xmlns:wps="http://schemas.microsoft.com/office/word/2010/wordprocessingShape" mc:Ignorable="w14 w15 w16se w16cid w16 w16cex w16sdtdh w16du wp14">
+<w:document xmlns:wpc="http://schemas.microsoft.com/office/word/2010/wordprocessingCanvas" xmlns:cx="http://schemas.microsoft.com/office/drawing/2014/chartex" xmlns:cx1="http://schemas.microsoft.com/office/drawing/2015/9/8/chartex" xmlns:cx2="http://schemas.microsoft.com/office/drawing/2015/10/21/chartex" xmlns:cx3="http://schemas.microsoft.com/office/drawing/2016/5/9/chartex" xmlns:cx4="http://schemas.microsoft.com/office/drawing/2016/5/10/chartex" xmlns:cx5="http://schemas.microsoft.com/office/drawing/2016/5/11/chartex" xmlns:cx6="http://schemas.microsoft.com/office/drawing/2016/5/12/chartex" xmlns:cx7="http://schemas.microsoft.com/office/drawing/2016/5/13/chartex" xmlns:cx8="http://schemas.microsoft.com/office/drawing/2016/5/14/chartex" xmlns:mc="http://schemas.openxmlformats.org/markup-compatibility/2006" xmlns:aink="http://schemas.microsoft.com/office/drawing/2016/ink" xmlns:am3d="http://schemas.microsoft.com/office/drawing/2017/model3d" xmlns:o="urn:schemas-microsoft-com:office:office" xmlns:r="http://schemas.openxmlformats.org/officeDocument/2006/relationships" xmlns:m="http://schemas.openxmlformats.org/officeDocument/2006/math" xmlns:v="urn:schemas-microsoft-com:vml" xmlns:wp14="http://schemas.microsoft.com/office/word/2010/wordprocessingDrawing" xmlns:wp="http://schemas.openxmlformats.org/drawingml/2006/wordprocessingDrawing" xmlns:w10="urn:schemas-microsoft-com:office:word" xmlns:w="http://schemas.openxmlformats.org/wordprocessingml/2006/main" xmlns:w14="http://schemas.microsoft.com/office/word/2010/wordml" xmlns:w15="http://schemas.microsoft.com/office/word/2012/wordml" xmlns:w16cex="http://schemas.microsoft.com/office/word/2018/wordml/cex" xmlns:w16cid="http://schemas.microsoft.com/office/word/2016/wordml/cid" xmlns:w16="http://schemas.microsoft.com/office/word/2018/wordml" xmlns:w16sdtdh="http://schemas.microsoft.com/office/word/2020/wordml/sdtdatahash" xmlns:w16se="http://schemas.microsoft.com/office/word/2015/wordml/symex" xmlns:wpg="http://schemas.microsoft.com/office/word/2010/wordprocessingGroup" xmlns:wpi="http://schemas.microsoft.com/office/word/2010/wordprocessingInk" xmlns:wne="http://schemas.microsoft.com/office/word/2006/wordml" xmlns:wps="http://schemas.microsoft.com/office/word/2010/wordprocessingShape" mc:Ignorable="w14 w15 w16se w16cid w16 w16cex w16sdtdh wp14">
   <w:body>
     <w:p>
       <w:pPr>
@@ -657,7 +657,7 @@
           <w:rFonts w:ascii="Times New Roman" w:eastAsia="Times New Roman" w:hAnsi="Times New Roman" w:cs="Times New Roman"/>
           <w:sz w:val="24"/>
           <w:szCs w:val="24"/>
-          <w:lang w:val="en-US"/>
+          <w:lang w:val="ru-RU"/>
         </w:rPr>
       </w:pPr>
       <w:r>
@@ -687,25 +687,7 @@
           <w:szCs w:val="24"/>
           <w:lang w:val="ru-RU"/>
         </w:rPr>
-        <w:t xml:space="preserve"> - независимые переменные, </w:t>
-      </w:r>
-      <w:r>
-        <w:rPr>
-          <w:rFonts w:ascii="Times New Roman" w:eastAsia="Times New Roman" w:hAnsi="Times New Roman" w:cs="Times New Roman"/>
-          <w:sz w:val="24"/>
-          <w:szCs w:val="24"/>
-          <w:lang w:val="ru-RU"/>
-        </w:rPr>
-        <w:t>b0</w:t>
-      </w:r>
-      <w:r>
-        <w:rPr>
-          <w:rFonts w:ascii="Times New Roman" w:eastAsia="Times New Roman" w:hAnsi="Times New Roman" w:cs="Times New Roman"/>
-          <w:sz w:val="24"/>
-          <w:szCs w:val="24"/>
-          <w:lang w:val="ru-RU"/>
-        </w:rPr>
-        <w:t xml:space="preserve"> </w:t>
+        <w:t xml:space="preserve"> - независимые переменные, b0 </w:t>
       </w:r>
       <w:r>
         <w:rPr>
@@ -1065,12 +1047,13 @@
           <w:rFonts w:ascii="Times New Roman" w:eastAsia="Times New Roman" w:hAnsi="Times New Roman" w:cs="Times New Roman"/>
           <w:sz w:val="24"/>
           <w:szCs w:val="24"/>
-          <w:lang w:val="en-US"/>
-        </w:rPr>
-      </w:pPr>
-      <w:r>
-        <w:rPr>
-          <w:rFonts w:ascii="Times New Roman" w:eastAsia="Times New Roman" w:hAnsi="Times New Roman" w:cs="Times New Roman"/>
+          <w:lang w:val="ru-RU"/>
+        </w:rPr>
+      </w:pPr>
+      <w:r>
+        <w:rPr>
+          <w:rFonts w:ascii="Times New Roman" w:eastAsia="Times New Roman" w:hAnsi="Times New Roman" w:cs="Times New Roman"/>
+          <w:noProof/>
           <w:sz w:val="24"/>
           <w:szCs w:val="24"/>
           <w:lang w:val="en-US"/>
@@ -1172,6 +1155,7 @@
       <w:r>
         <w:rPr>
           <w:rFonts w:ascii="Times New Roman" w:eastAsia="Times New Roman" w:hAnsi="Times New Roman" w:cs="Times New Roman"/>
+          <w:noProof/>
           <w:sz w:val="24"/>
           <w:szCs w:val="24"/>
           <w:lang w:val="ru-RU"/>
@@ -1281,25 +1265,7 @@
           <w:szCs w:val="24"/>
           <w:lang w:val="ru-RU"/>
         </w:rPr>
-        <w:t xml:space="preserve"> значительно уступает остальным моделям с коэффициентом R</w:t>
-      </w:r>
-      <w:r>
-        <w:rPr>
-          <w:rFonts w:ascii="Times New Roman" w:eastAsia="Times New Roman" w:hAnsi="Times New Roman" w:cs="Times New Roman"/>
-          <w:sz w:val="24"/>
-          <w:szCs w:val="24"/>
-          <w:lang w:val="ru-RU"/>
-        </w:rPr>
-        <w:t>^</w:t>
-      </w:r>
-      <w:r>
-        <w:rPr>
-          <w:rFonts w:ascii="Times New Roman" w:eastAsia="Times New Roman" w:hAnsi="Times New Roman" w:cs="Times New Roman"/>
-          <w:sz w:val="24"/>
-          <w:szCs w:val="24"/>
-          <w:lang w:val="ru-RU"/>
-        </w:rPr>
-        <w:t>2</w:t>
+        <w:t xml:space="preserve"> значительно уступает остальным моделям с коэффициентом R^2</w:t>
       </w:r>
       <w:r>
         <w:rPr>
@@ -1347,7 +1313,7 @@
           <w:rFonts w:ascii="Times New Roman" w:eastAsia="Times New Roman" w:hAnsi="Times New Roman" w:cs="Times New Roman"/>
           <w:sz w:val="24"/>
           <w:szCs w:val="24"/>
-          <w:lang w:val="en-US"/>
+          <w:lang w:val="ru-RU"/>
         </w:rPr>
       </w:pPr>
     </w:p>
@@ -2101,6 +2067,7 @@
       <w:r>
         <w:rPr>
           <w:rFonts w:ascii="Times New Roman" w:eastAsia="Times New Roman" w:hAnsi="Times New Roman" w:cs="Times New Roman"/>
+          <w:noProof/>
           <w:sz w:val="24"/>
           <w:szCs w:val="24"/>
           <w:lang w:val="ru-RU"/>
@@ -2947,14 +2914,25 @@
           <w:lang w:val="ru-RU"/>
         </w:rPr>
       </w:pPr>
-      <w:r>
-        <w:rPr>
-          <w:rFonts w:ascii="Times New Roman" w:eastAsia="Times New Roman" w:hAnsi="Times New Roman" w:cs="Times New Roman"/>
-          <w:sz w:val="24"/>
-          <w:szCs w:val="24"/>
-          <w:lang w:val="ru-RU"/>
-        </w:rPr>
-        <w:t xml:space="preserve">True </w:t>
+      <w:proofErr w:type="spellStart"/>
+      <w:r>
+        <w:rPr>
+          <w:rFonts w:ascii="Times New Roman" w:eastAsia="Times New Roman" w:hAnsi="Times New Roman" w:cs="Times New Roman"/>
+          <w:sz w:val="24"/>
+          <w:szCs w:val="24"/>
+          <w:lang w:val="ru-RU"/>
+        </w:rPr>
+        <w:t>True</w:t>
+      </w:r>
+      <w:proofErr w:type="spellEnd"/>
+      <w:r>
+        <w:rPr>
+          <w:rFonts w:ascii="Times New Roman" w:eastAsia="Times New Roman" w:hAnsi="Times New Roman" w:cs="Times New Roman"/>
+          <w:sz w:val="24"/>
+          <w:szCs w:val="24"/>
+          <w:lang w:val="ru-RU"/>
+        </w:rPr>
+        <w:t xml:space="preserve"> </w:t>
       </w:r>
       <w:proofErr w:type="spellStart"/>
       <w:r>
@@ -3101,14 +3079,25 @@
           <w:lang w:val="ru-RU"/>
         </w:rPr>
       </w:pPr>
-      <w:r>
-        <w:rPr>
-          <w:rFonts w:ascii="Times New Roman" w:eastAsia="Times New Roman" w:hAnsi="Times New Roman" w:cs="Times New Roman"/>
-          <w:sz w:val="24"/>
-          <w:szCs w:val="24"/>
-          <w:lang w:val="ru-RU"/>
-        </w:rPr>
-        <w:t xml:space="preserve">True </w:t>
+      <w:proofErr w:type="spellStart"/>
+      <w:r>
+        <w:rPr>
+          <w:rFonts w:ascii="Times New Roman" w:eastAsia="Times New Roman" w:hAnsi="Times New Roman" w:cs="Times New Roman"/>
+          <w:sz w:val="24"/>
+          <w:szCs w:val="24"/>
+          <w:lang w:val="ru-RU"/>
+        </w:rPr>
+        <w:t>True</w:t>
+      </w:r>
+      <w:proofErr w:type="spellEnd"/>
+      <w:r>
+        <w:rPr>
+          <w:rFonts w:ascii="Times New Roman" w:eastAsia="Times New Roman" w:hAnsi="Times New Roman" w:cs="Times New Roman"/>
+          <w:sz w:val="24"/>
+          <w:szCs w:val="24"/>
+          <w:lang w:val="ru-RU"/>
+        </w:rPr>
+        <w:t xml:space="preserve"> </w:t>
       </w:r>
       <w:proofErr w:type="spellStart"/>
       <w:r>
@@ -3477,31 +3466,796 @@
         </w:rPr>
         <w:t>Площадь под PR-кривой (AUC): 0.9945, что свидетельствует о высоком качестве классификации даже при наличии несбалансированных данных.</w:t>
       </w:r>
-    </w:p>
-    <w:p>
-      <w:pPr>
-        <w:spacing w:after="240" w:line="240" w:lineRule="auto"/>
-        <w:rPr>
-          <w:rFonts w:ascii="Times New Roman" w:eastAsia="Times New Roman" w:hAnsi="Times New Roman" w:cs="Times New Roman"/>
-          <w:sz w:val="24"/>
-          <w:szCs w:val="24"/>
-          <w:lang w:val="ru-RU"/>
-        </w:rPr>
-      </w:pPr>
-    </w:p>
-    <w:p>
-      <w:pPr>
-        <w:spacing w:after="240" w:line="240" w:lineRule="auto"/>
-        <w:rPr>
-          <w:rFonts w:ascii="Times New Roman" w:eastAsia="Times New Roman" w:hAnsi="Times New Roman" w:cs="Times New Roman"/>
-          <w:sz w:val="24"/>
-          <w:szCs w:val="24"/>
-          <w:lang w:val="ru-RU"/>
-        </w:rPr>
-      </w:pPr>
-      <w:r>
-        <w:rPr>
-          <w:rFonts w:ascii="Times New Roman" w:eastAsia="Times New Roman" w:hAnsi="Times New Roman" w:cs="Times New Roman"/>
+      <w:r>
+        <w:rPr>
+          <w:noProof/>
+          <w:lang w:val="ru-RU"/>
+        </w:rPr>
+        <w:t xml:space="preserve"> </w:t>
+      </w:r>
+    </w:p>
+    <w:p>
+      <w:pPr>
+        <w:spacing w:after="240" w:line="240" w:lineRule="auto"/>
+        <w:rPr>
+          <w:rFonts w:ascii="Times New Roman" w:eastAsia="Times New Roman" w:hAnsi="Times New Roman" w:cs="Times New Roman"/>
+          <w:sz w:val="24"/>
+          <w:szCs w:val="24"/>
+          <w:lang w:val="ru-RU"/>
+        </w:rPr>
+      </w:pPr>
+      <w:r>
+        <w:rPr>
+          <w:noProof/>
+          <w:lang w:val="ru-RU"/>
+        </w:rPr>
+        <mc:AlternateContent>
+          <mc:Choice Requires="wps">
+            <w:drawing>
+              <wp:anchor distT="45720" distB="45720" distL="114300" distR="114300" simplePos="0" relativeHeight="251659264" behindDoc="1" locked="0" layoutInCell="1" allowOverlap="1" wp14:anchorId="459B79B4" wp14:editId="58DFF85B">
+                <wp:simplePos x="0" y="0"/>
+                <wp:positionH relativeFrom="column">
+                  <wp:posOffset>-114300</wp:posOffset>
+                </wp:positionH>
+                <wp:positionV relativeFrom="paragraph">
+                  <wp:posOffset>118745</wp:posOffset>
+                </wp:positionV>
+                <wp:extent cx="4838700" cy="3489960"/>
+                <wp:effectExtent l="0" t="0" r="19050" b="15240"/>
+                <wp:wrapNone/>
+                <wp:docPr id="217" name="Надпись 2"/>
+                <wp:cNvGraphicFramePr>
+                  <a:graphicFrameLocks xmlns:a="http://schemas.openxmlformats.org/drawingml/2006/main"/>
+                </wp:cNvGraphicFramePr>
+                <a:graphic xmlns:a="http://schemas.openxmlformats.org/drawingml/2006/main">
+                  <a:graphicData uri="http://schemas.microsoft.com/office/word/2010/wordprocessingShape">
+                    <wps:wsp>
+                      <wps:cNvSpPr txBox="1">
+                        <a:spLocks noChangeArrowheads="1"/>
+                      </wps:cNvSpPr>
+                      <wps:spPr bwMode="auto">
+                        <a:xfrm>
+                          <a:off x="0" y="0"/>
+                          <a:ext cx="4838700" cy="3489960"/>
+                        </a:xfrm>
+                        <a:prstGeom prst="rect">
+                          <a:avLst/>
+                        </a:prstGeom>
+                        <a:solidFill>
+                          <a:srgbClr val="FFFFFF"/>
+                        </a:solidFill>
+                        <a:ln w="9525">
+                          <a:solidFill>
+                            <a:schemeClr val="bg1"/>
+                          </a:solidFill>
+                          <a:miter lim="800000"/>
+                          <a:headEnd/>
+                          <a:tailEnd/>
+                        </a:ln>
+                      </wps:spPr>
+                      <wps:txbx>
+                        <w:txbxContent>
+                          <w:p>
+                            <w:pPr>
+                              <w:rPr>
+                                <w:lang w:val="en-US"/>
+                              </w:rPr>
+                            </w:pPr>
+                            <w:r>
+                              <w:rPr>
+                                <w:lang w:val="en-US"/>
+                              </w:rPr>
+                              <w:t>TPR</w:t>
+                            </w:r>
+                          </w:p>
+                          <w:p>
+                            <w:pPr>
+                              <w:rPr>
+                                <w:lang w:val="en-US"/>
+                              </w:rPr>
+                            </w:pPr>
+                          </w:p>
+                          <w:p>
+                            <w:pPr>
+                              <w:rPr>
+                                <w:lang w:val="en-US"/>
+                              </w:rPr>
+                            </w:pPr>
+                          </w:p>
+                          <w:p>
+                            <w:pPr>
+                              <w:rPr>
+                                <w:lang w:val="en-US"/>
+                              </w:rPr>
+                            </w:pPr>
+                          </w:p>
+                          <w:p>
+                            <w:pPr>
+                              <w:rPr>
+                                <w:lang w:val="en-US"/>
+                              </w:rPr>
+                            </w:pPr>
+                          </w:p>
+                          <w:p>
+                            <w:pPr>
+                              <w:rPr>
+                                <w:lang w:val="en-US"/>
+                              </w:rPr>
+                            </w:pPr>
+                          </w:p>
+                          <w:p>
+                            <w:pPr>
+                              <w:rPr>
+                                <w:lang w:val="en-US"/>
+                              </w:rPr>
+                            </w:pPr>
+                          </w:p>
+                          <w:p>
+                            <w:pPr>
+                              <w:rPr>
+                                <w:lang w:val="en-US"/>
+                              </w:rPr>
+                            </w:pPr>
+                          </w:p>
+                          <w:p>
+                            <w:pPr>
+                              <w:rPr>
+                                <w:lang w:val="en-US"/>
+                              </w:rPr>
+                            </w:pPr>
+                          </w:p>
+                          <w:p>
+                            <w:pPr>
+                              <w:rPr>
+                                <w:lang w:val="en-US"/>
+                              </w:rPr>
+                            </w:pPr>
+                          </w:p>
+                          <w:p>
+                            <w:pPr>
+                              <w:ind w:left="2124" w:firstLine="708"/>
+                              <w:rPr>
+                                <w:lang w:val="en-US"/>
+                              </w:rPr>
+                            </w:pPr>
+                          </w:p>
+                          <w:p>
+                            <w:pPr>
+                              <w:ind w:left="2124" w:firstLine="708"/>
+                              <w:rPr>
+                                <w:lang w:val="en-US"/>
+                              </w:rPr>
+                            </w:pPr>
+                          </w:p>
+                          <w:p>
+                            <w:pPr>
+                              <w:ind w:left="2124" w:firstLine="708"/>
+                              <w:rPr>
+                                <w:lang w:val="en-US"/>
+                              </w:rPr>
+                            </w:pPr>
+                          </w:p>
+                          <w:p>
+                            <w:pPr>
+                              <w:ind w:left="2124" w:firstLine="708"/>
+                              <w:rPr>
+                                <w:lang w:val="en-US"/>
+                              </w:rPr>
+                            </w:pPr>
+                          </w:p>
+                          <w:p>
+                            <w:pPr>
+                              <w:ind w:left="2124" w:firstLine="708"/>
+                              <w:rPr>
+                                <w:lang w:val="en-US"/>
+                              </w:rPr>
+                            </w:pPr>
+                          </w:p>
+                          <w:p>
+                            <w:pPr>
+                              <w:ind w:left="2124" w:firstLine="708"/>
+                              <w:rPr>
+                                <w:lang w:val="en-US"/>
+                              </w:rPr>
+                            </w:pPr>
+                          </w:p>
+                          <w:p>
+                            <w:pPr>
+                              <w:rPr>
+                                <w:lang w:val="en-US"/>
+                              </w:rPr>
+                            </w:pPr>
+                          </w:p>
+                          <w:p>
+                            <w:pPr>
+                              <w:ind w:left="6372"/>
+                            </w:pPr>
+                            <w:r>
+                              <w:rPr>
+                                <w:lang w:val="en-US"/>
+                              </w:rPr>
+                              <w:t xml:space="preserve">      </w:t>
+                            </w:r>
+                            <w:r>
+                              <w:rPr>
+                                <w:lang w:val="en-US"/>
+                              </w:rPr>
+                              <w:t>FPR</w:t>
+                            </w:r>
+                          </w:p>
+                        </w:txbxContent>
+                      </wps:txbx>
+                      <wps:bodyPr rot="0" vert="horz" wrap="square" lIns="91440" tIns="45720" rIns="91440" bIns="45720" anchor="t" anchorCtr="0">
+                        <a:noAutofit/>
+                      </wps:bodyPr>
+                    </wps:wsp>
+                  </a:graphicData>
+                </a:graphic>
+                <wp14:sizeRelH relativeFrom="margin">
+                  <wp14:pctWidth>0</wp14:pctWidth>
+                </wp14:sizeRelH>
+                <wp14:sizeRelV relativeFrom="margin">
+                  <wp14:pctHeight>0</wp14:pctHeight>
+                </wp14:sizeRelV>
+              </wp:anchor>
+            </w:drawing>
+          </mc:Choice>
+          <mc:Fallback>
+            <w:pict>
+              <v:shapetype w14:anchorId="459B79B4" id="_x0000_t202" coordsize="21600,21600" o:spt="202" path="m,l,21600r21600,l21600,xe">
+                <v:stroke joinstyle="miter"/>
+                <v:path gradientshapeok="t" o:connecttype="rect"/>
+              </v:shapetype>
+              <v:shape id="Надпись 2" o:spid="_x0000_s1026" type="#_x0000_t202" style="position:absolute;margin-left:-9pt;margin-top:9.35pt;width:381pt;height:274.8pt;z-index:-251657216;visibility:visible;mso-wrap-style:square;mso-width-percent:0;mso-height-percent:0;mso-wrap-distance-left:9pt;mso-wrap-distance-top:3.6pt;mso-wrap-distance-right:9pt;mso-wrap-distance-bottom:3.6pt;mso-position-horizontal:absolute;mso-position-horizontal-relative:text;mso-position-vertical:absolute;mso-position-vertical-relative:text;mso-width-percent:0;mso-height-percent:0;mso-width-relative:margin;mso-height-relative:margin;v-text-anchor:top" o:gfxdata="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" strokecolor="white [3212]">
+                <v:textbox>
+                  <w:txbxContent>
+                    <w:p>
+                      <w:pPr>
+                        <w:rPr>
+                          <w:lang w:val="en-US"/>
+                        </w:rPr>
+                      </w:pPr>
+                      <w:r>
+                        <w:rPr>
+                          <w:lang w:val="en-US"/>
+                        </w:rPr>
+                        <w:t>TPR</w:t>
+                      </w:r>
+                    </w:p>
+                    <w:p>
+                      <w:pPr>
+                        <w:rPr>
+                          <w:lang w:val="en-US"/>
+                        </w:rPr>
+                      </w:pPr>
+                    </w:p>
+                    <w:p>
+                      <w:pPr>
+                        <w:rPr>
+                          <w:lang w:val="en-US"/>
+                        </w:rPr>
+                      </w:pPr>
+                    </w:p>
+                    <w:p>
+                      <w:pPr>
+                        <w:rPr>
+                          <w:lang w:val="en-US"/>
+                        </w:rPr>
+                      </w:pPr>
+                    </w:p>
+                    <w:p>
+                      <w:pPr>
+                        <w:rPr>
+                          <w:lang w:val="en-US"/>
+                        </w:rPr>
+                      </w:pPr>
+                    </w:p>
+                    <w:p>
+                      <w:pPr>
+                        <w:rPr>
+                          <w:lang w:val="en-US"/>
+                        </w:rPr>
+                      </w:pPr>
+                    </w:p>
+                    <w:p>
+                      <w:pPr>
+                        <w:rPr>
+                          <w:lang w:val="en-US"/>
+                        </w:rPr>
+                      </w:pPr>
+                    </w:p>
+                    <w:p>
+                      <w:pPr>
+                        <w:rPr>
+                          <w:lang w:val="en-US"/>
+                        </w:rPr>
+                      </w:pPr>
+                    </w:p>
+                    <w:p>
+                      <w:pPr>
+                        <w:rPr>
+                          <w:lang w:val="en-US"/>
+                        </w:rPr>
+                      </w:pPr>
+                    </w:p>
+                    <w:p>
+                      <w:pPr>
+                        <w:rPr>
+                          <w:lang w:val="en-US"/>
+                        </w:rPr>
+                      </w:pPr>
+                    </w:p>
+                    <w:p>
+                      <w:pPr>
+                        <w:ind w:left="2124" w:firstLine="708"/>
+                        <w:rPr>
+                          <w:lang w:val="en-US"/>
+                        </w:rPr>
+                      </w:pPr>
+                    </w:p>
+                    <w:p>
+                      <w:pPr>
+                        <w:ind w:left="2124" w:firstLine="708"/>
+                        <w:rPr>
+                          <w:lang w:val="en-US"/>
+                        </w:rPr>
+                      </w:pPr>
+                    </w:p>
+                    <w:p>
+                      <w:pPr>
+                        <w:ind w:left="2124" w:firstLine="708"/>
+                        <w:rPr>
+                          <w:lang w:val="en-US"/>
+                        </w:rPr>
+                      </w:pPr>
+                    </w:p>
+                    <w:p>
+                      <w:pPr>
+                        <w:ind w:left="2124" w:firstLine="708"/>
+                        <w:rPr>
+                          <w:lang w:val="en-US"/>
+                        </w:rPr>
+                      </w:pPr>
+                    </w:p>
+                    <w:p>
+                      <w:pPr>
+                        <w:ind w:left="2124" w:firstLine="708"/>
+                        <w:rPr>
+                          <w:lang w:val="en-US"/>
+                        </w:rPr>
+                      </w:pPr>
+                    </w:p>
+                    <w:p>
+                      <w:pPr>
+                        <w:ind w:left="2124" w:firstLine="708"/>
+                        <w:rPr>
+                          <w:lang w:val="en-US"/>
+                        </w:rPr>
+                      </w:pPr>
+                    </w:p>
+                    <w:p>
+                      <w:pPr>
+                        <w:rPr>
+                          <w:lang w:val="en-US"/>
+                        </w:rPr>
+                      </w:pPr>
+                    </w:p>
+                    <w:p>
+                      <w:pPr>
+                        <w:ind w:left="6372"/>
+                      </w:pPr>
+                      <w:r>
+                        <w:rPr>
+                          <w:lang w:val="en-US"/>
+                        </w:rPr>
+                        <w:t xml:space="preserve">      </w:t>
+                      </w:r>
+                      <w:r>
+                        <w:rPr>
+                          <w:lang w:val="en-US"/>
+                        </w:rPr>
+                        <w:t>FPR</w:t>
+                      </w:r>
+                    </w:p>
+                  </w:txbxContent>
+                </v:textbox>
+              </v:shape>
+            </w:pict>
+          </mc:Fallback>
+        </mc:AlternateContent>
+      </w:r>
+    </w:p>
+    <w:p>
+      <w:pPr>
+        <w:spacing w:after="240" w:line="240" w:lineRule="auto"/>
+        <w:rPr>
+          <w:rFonts w:ascii="Times New Roman" w:eastAsia="Times New Roman" w:hAnsi="Times New Roman" w:cs="Times New Roman"/>
+          <w:sz w:val="24"/>
+          <w:szCs w:val="24"/>
+          <w:lang w:val="ru-RU"/>
+        </w:rPr>
+      </w:pPr>
+      <w:r>
+        <w:rPr>
+          <w:noProof/>
+          <w:lang w:val="ru-RU"/>
+        </w:rPr>
+        <mc:AlternateContent>
+          <mc:Choice Requires="wps">
+            <w:drawing>
+              <wp:anchor distT="45720" distB="45720" distL="114300" distR="114300" simplePos="0" relativeHeight="251661312" behindDoc="1" locked="0" layoutInCell="1" allowOverlap="1" wp14:anchorId="41C1BB9B" wp14:editId="790BE869">
+                <wp:simplePos x="0" y="0"/>
+                <wp:positionH relativeFrom="margin">
+                  <wp:posOffset>-60960</wp:posOffset>
+                </wp:positionH>
+                <wp:positionV relativeFrom="paragraph">
+                  <wp:posOffset>3113405</wp:posOffset>
+                </wp:positionV>
+                <wp:extent cx="5113020" cy="3489960"/>
+                <wp:effectExtent l="0" t="0" r="11430" b="15240"/>
+                <wp:wrapNone/>
+                <wp:docPr id="1" name="Надпись 2"/>
+                <wp:cNvGraphicFramePr>
+                  <a:graphicFrameLocks xmlns:a="http://schemas.openxmlformats.org/drawingml/2006/main"/>
+                </wp:cNvGraphicFramePr>
+                <a:graphic xmlns:a="http://schemas.openxmlformats.org/drawingml/2006/main">
+                  <a:graphicData uri="http://schemas.microsoft.com/office/word/2010/wordprocessingShape">
+                    <wps:wsp>
+                      <wps:cNvSpPr txBox="1">
+                        <a:spLocks noChangeArrowheads="1"/>
+                      </wps:cNvSpPr>
+                      <wps:spPr bwMode="auto">
+                        <a:xfrm>
+                          <a:off x="0" y="0"/>
+                          <a:ext cx="5113020" cy="3489960"/>
+                        </a:xfrm>
+                        <a:prstGeom prst="rect">
+                          <a:avLst/>
+                        </a:prstGeom>
+                        <a:solidFill>
+                          <a:srgbClr val="FFFFFF"/>
+                        </a:solidFill>
+                        <a:ln w="9525">
+                          <a:solidFill>
+                            <a:schemeClr val="bg1"/>
+                          </a:solidFill>
+                          <a:miter lim="800000"/>
+                          <a:headEnd/>
+                          <a:tailEnd/>
+                        </a:ln>
+                      </wps:spPr>
+                      <wps:txbx>
+                        <w:txbxContent>
+                          <w:p>
+                            <w:pPr>
+                              <w:rPr>
+                                <w:lang w:val="en-US"/>
+                              </w:rPr>
+                            </w:pPr>
+                            <w:r>
+                              <w:rPr>
+                                <w:lang w:val="en-US"/>
+                              </w:rPr>
+                              <w:t>Recall</w:t>
+                            </w:r>
+                          </w:p>
+                          <w:p>
+                            <w:pPr>
+                              <w:rPr>
+                                <w:lang w:val="en-US"/>
+                              </w:rPr>
+                            </w:pPr>
+                          </w:p>
+                          <w:p>
+                            <w:pPr>
+                              <w:rPr>
+                                <w:lang w:val="en-US"/>
+                              </w:rPr>
+                            </w:pPr>
+                          </w:p>
+                          <w:p>
+                            <w:pPr>
+                              <w:rPr>
+                                <w:lang w:val="en-US"/>
+                              </w:rPr>
+                            </w:pPr>
+                          </w:p>
+                          <w:p>
+                            <w:pPr>
+                              <w:rPr>
+                                <w:lang w:val="en-US"/>
+                              </w:rPr>
+                            </w:pPr>
+                          </w:p>
+                          <w:p>
+                            <w:pPr>
+                              <w:rPr>
+                                <w:lang w:val="en-US"/>
+                              </w:rPr>
+                            </w:pPr>
+                          </w:p>
+                          <w:p>
+                            <w:pPr>
+                              <w:rPr>
+                                <w:lang w:val="en-US"/>
+                              </w:rPr>
+                            </w:pPr>
+                          </w:p>
+                          <w:p>
+                            <w:pPr>
+                              <w:rPr>
+                                <w:lang w:val="en-US"/>
+                              </w:rPr>
+                            </w:pPr>
+                          </w:p>
+                          <w:p>
+                            <w:pPr>
+                              <w:rPr>
+                                <w:lang w:val="en-US"/>
+                              </w:rPr>
+                            </w:pPr>
+                          </w:p>
+                          <w:p>
+                            <w:pPr>
+                              <w:rPr>
+                                <w:lang w:val="en-US"/>
+                              </w:rPr>
+                            </w:pPr>
+                          </w:p>
+                          <w:p>
+                            <w:pPr>
+                              <w:ind w:left="2124" w:firstLine="708"/>
+                              <w:rPr>
+                                <w:lang w:val="en-US"/>
+                              </w:rPr>
+                            </w:pPr>
+                          </w:p>
+                          <w:p>
+                            <w:pPr>
+                              <w:ind w:left="2124" w:firstLine="708"/>
+                              <w:rPr>
+                                <w:lang w:val="en-US"/>
+                              </w:rPr>
+                            </w:pPr>
+                          </w:p>
+                          <w:p>
+                            <w:pPr>
+                              <w:ind w:left="2124" w:firstLine="708"/>
+                              <w:rPr>
+                                <w:lang w:val="en-US"/>
+                              </w:rPr>
+                            </w:pPr>
+                          </w:p>
+                          <w:p>
+                            <w:pPr>
+                              <w:ind w:left="2124" w:firstLine="708"/>
+                              <w:rPr>
+                                <w:lang w:val="en-US"/>
+                              </w:rPr>
+                            </w:pPr>
+                          </w:p>
+                          <w:p>
+                            <w:pPr>
+                              <w:ind w:left="2124" w:firstLine="708"/>
+                              <w:rPr>
+                                <w:lang w:val="en-US"/>
+                              </w:rPr>
+                            </w:pPr>
+                          </w:p>
+                          <w:p>
+                            <w:pPr>
+                              <w:ind w:left="2124" w:firstLine="708"/>
+                              <w:rPr>
+                                <w:lang w:val="en-US"/>
+                              </w:rPr>
+                            </w:pPr>
+                          </w:p>
+                          <w:p>
+                            <w:pPr>
+                              <w:rPr>
+                                <w:lang w:val="en-US"/>
+                              </w:rPr>
+                            </w:pPr>
+                          </w:p>
+                          <w:p>
+                            <w:pPr>
+                              <w:ind w:left="6372"/>
+                            </w:pPr>
+                            <w:r>
+                              <w:rPr>
+                                <w:lang w:val="en-US"/>
+                              </w:rPr>
+                              <w:t xml:space="preserve">      </w:t>
+                            </w:r>
+                            <w:r>
+                              <w:rPr>
+                                <w:lang w:val="en-US"/>
+                              </w:rPr>
+                              <w:t>Precision</w:t>
+                            </w:r>
+                          </w:p>
+                        </w:txbxContent>
+                      </wps:txbx>
+                      <wps:bodyPr rot="0" vert="horz" wrap="square" lIns="91440" tIns="45720" rIns="91440" bIns="45720" anchor="t" anchorCtr="0">
+                        <a:noAutofit/>
+                      </wps:bodyPr>
+                    </wps:wsp>
+                  </a:graphicData>
+                </a:graphic>
+                <wp14:sizeRelH relativeFrom="margin">
+                  <wp14:pctWidth>0</wp14:pctWidth>
+                </wp14:sizeRelH>
+                <wp14:sizeRelV relativeFrom="margin">
+                  <wp14:pctHeight>0</wp14:pctHeight>
+                </wp14:sizeRelV>
+              </wp:anchor>
+            </w:drawing>
+          </mc:Choice>
+          <mc:Fallback>
+            <w:pict>
+              <v:shape w14:anchorId="41C1BB9B" id="_x0000_s1027" type="#_x0000_t202" style="position:absolute;margin-left:-4.8pt;margin-top:245.15pt;width:402.6pt;height:274.8pt;z-index:-251655168;visibility:visible;mso-wrap-style:square;mso-width-percent:0;mso-height-percent:0;mso-wrap-distance-left:9pt;mso-wrap-distance-top:3.6pt;mso-wrap-distance-right:9pt;mso-wrap-distance-bottom:3.6pt;mso-position-horizontal:absolute;mso-position-horizontal-relative:margin;mso-position-vertical:absolute;mso-position-vertical-relative:text;mso-width-percent:0;mso-height-percent:0;mso-width-relative:margin;mso-height-relative:margin;v-text-anchor:top" o:gfxdata="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" strokecolor="white [3212]">
+                <v:textbox>
+                  <w:txbxContent>
+                    <w:p>
+                      <w:pPr>
+                        <w:rPr>
+                          <w:lang w:val="en-US"/>
+                        </w:rPr>
+                      </w:pPr>
+                      <w:r>
+                        <w:rPr>
+                          <w:lang w:val="en-US"/>
+                        </w:rPr>
+                        <w:t>Recall</w:t>
+                      </w:r>
+                    </w:p>
+                    <w:p>
+                      <w:pPr>
+                        <w:rPr>
+                          <w:lang w:val="en-US"/>
+                        </w:rPr>
+                      </w:pPr>
+                    </w:p>
+                    <w:p>
+                      <w:pPr>
+                        <w:rPr>
+                          <w:lang w:val="en-US"/>
+                        </w:rPr>
+                      </w:pPr>
+                    </w:p>
+                    <w:p>
+                      <w:pPr>
+                        <w:rPr>
+                          <w:lang w:val="en-US"/>
+                        </w:rPr>
+                      </w:pPr>
+                    </w:p>
+                    <w:p>
+                      <w:pPr>
+                        <w:rPr>
+                          <w:lang w:val="en-US"/>
+                        </w:rPr>
+                      </w:pPr>
+                    </w:p>
+                    <w:p>
+                      <w:pPr>
+                        <w:rPr>
+                          <w:lang w:val="en-US"/>
+                        </w:rPr>
+                      </w:pPr>
+                    </w:p>
+                    <w:p>
+                      <w:pPr>
+                        <w:rPr>
+                          <w:lang w:val="en-US"/>
+                        </w:rPr>
+                      </w:pPr>
+                    </w:p>
+                    <w:p>
+                      <w:pPr>
+                        <w:rPr>
+                          <w:lang w:val="en-US"/>
+                        </w:rPr>
+                      </w:pPr>
+                    </w:p>
+                    <w:p>
+                      <w:pPr>
+                        <w:rPr>
+                          <w:lang w:val="en-US"/>
+                        </w:rPr>
+                      </w:pPr>
+                    </w:p>
+                    <w:p>
+                      <w:pPr>
+                        <w:rPr>
+                          <w:lang w:val="en-US"/>
+                        </w:rPr>
+                      </w:pPr>
+                    </w:p>
+                    <w:p>
+                      <w:pPr>
+                        <w:ind w:left="2124" w:firstLine="708"/>
+                        <w:rPr>
+                          <w:lang w:val="en-US"/>
+                        </w:rPr>
+                      </w:pPr>
+                    </w:p>
+                    <w:p>
+                      <w:pPr>
+                        <w:ind w:left="2124" w:firstLine="708"/>
+                        <w:rPr>
+                          <w:lang w:val="en-US"/>
+                        </w:rPr>
+                      </w:pPr>
+                    </w:p>
+                    <w:p>
+                      <w:pPr>
+                        <w:ind w:left="2124" w:firstLine="708"/>
+                        <w:rPr>
+                          <w:lang w:val="en-US"/>
+                        </w:rPr>
+                      </w:pPr>
+                    </w:p>
+                    <w:p>
+                      <w:pPr>
+                        <w:ind w:left="2124" w:firstLine="708"/>
+                        <w:rPr>
+                          <w:lang w:val="en-US"/>
+                        </w:rPr>
+                      </w:pPr>
+                    </w:p>
+                    <w:p>
+                      <w:pPr>
+                        <w:ind w:left="2124" w:firstLine="708"/>
+                        <w:rPr>
+                          <w:lang w:val="en-US"/>
+                        </w:rPr>
+                      </w:pPr>
+                    </w:p>
+                    <w:p>
+                      <w:pPr>
+                        <w:ind w:left="2124" w:firstLine="708"/>
+                        <w:rPr>
+                          <w:lang w:val="en-US"/>
+                        </w:rPr>
+                      </w:pPr>
+                    </w:p>
+                    <w:p>
+                      <w:pPr>
+                        <w:rPr>
+                          <w:lang w:val="en-US"/>
+                        </w:rPr>
+                      </w:pPr>
+                    </w:p>
+                    <w:p>
+                      <w:pPr>
+                        <w:ind w:left="6372"/>
+                      </w:pPr>
+                      <w:r>
+                        <w:rPr>
+                          <w:lang w:val="en-US"/>
+                        </w:rPr>
+                        <w:t xml:space="preserve">      </w:t>
+                      </w:r>
+                      <w:r>
+                        <w:rPr>
+                          <w:lang w:val="en-US"/>
+                        </w:rPr>
+                        <w:t>Precision</w:t>
+                      </w:r>
+                    </w:p>
+                  </w:txbxContent>
+                </v:textbox>
+                <w10:wrap anchorx="margin"/>
+              </v:shape>
+            </w:pict>
+          </mc:Fallback>
+        </mc:AlternateContent>
+      </w:r>
+      <w:r>
+        <w:rPr>
+          <w:rFonts w:ascii="Times New Roman" w:eastAsia="Times New Roman" w:hAnsi="Times New Roman" w:cs="Times New Roman"/>
+          <w:noProof/>
           <w:sz w:val="24"/>
           <w:szCs w:val="24"/>
           <w:lang w:val="ru-RU"/>
@@ -3563,6 +4317,7 @@
       <w:r>
         <w:rPr>
           <w:rFonts w:ascii="Times New Roman" w:eastAsia="Times New Roman" w:hAnsi="Times New Roman" w:cs="Times New Roman"/>
+          <w:noProof/>
           <w:sz w:val="24"/>
           <w:szCs w:val="24"/>
           <w:lang w:val="ru-RU"/>
@@ -4055,8 +4810,138 @@
           <w:rFonts w:ascii="Times New Roman" w:eastAsia="Times New Roman" w:hAnsi="Times New Roman" w:cs="Times New Roman"/>
           <w:sz w:val="24"/>
           <w:szCs w:val="24"/>
+          <w:lang w:val="ru-RU"/>
+        </w:rPr>
+      </w:pPr>
+      <w:r>
+        <w:rPr>
+          <w:rFonts w:ascii="Times New Roman" w:eastAsia="Times New Roman" w:hAnsi="Times New Roman" w:cs="Times New Roman"/>
+          <w:sz w:val="24"/>
+          <w:szCs w:val="24"/>
+          <w:lang w:val="ru-RU"/>
+        </w:rPr>
+        <w:t xml:space="preserve">      </w:t>
+      </w:r>
+      <w:proofErr w:type="spellStart"/>
+      <w:r>
+        <w:rPr>
+          <w:rFonts w:ascii="Times New Roman" w:eastAsia="Times New Roman" w:hAnsi="Times New Roman" w:cs="Times New Roman"/>
+          <w:sz w:val="24"/>
+          <w:szCs w:val="24"/>
           <w:lang w:val="en-US"/>
         </w:rPr>
+        <w:t>dw</w:t>
+      </w:r>
+      <w:proofErr w:type="spellEnd"/>
+      <w:r>
+        <w:rPr>
+          <w:rFonts w:ascii="Times New Roman" w:eastAsia="Times New Roman" w:hAnsi="Times New Roman" w:cs="Times New Roman"/>
+          <w:sz w:val="24"/>
+          <w:szCs w:val="24"/>
+          <w:lang w:val="ru-RU"/>
+        </w:rPr>
+        <w:t xml:space="preserve"> = (1 / </w:t>
+      </w:r>
+      <w:r>
+        <w:rPr>
+          <w:rFonts w:ascii="Times New Roman" w:eastAsia="Times New Roman" w:hAnsi="Times New Roman" w:cs="Times New Roman"/>
+          <w:sz w:val="24"/>
+          <w:szCs w:val="24"/>
+          <w:lang w:val="en-US"/>
+        </w:rPr>
+        <w:t>N</w:t>
+      </w:r>
+      <w:r>
+        <w:rPr>
+          <w:rFonts w:ascii="Times New Roman" w:eastAsia="Times New Roman" w:hAnsi="Times New Roman" w:cs="Times New Roman"/>
+          <w:sz w:val="24"/>
+          <w:szCs w:val="24"/>
+          <w:lang w:val="ru-RU"/>
+        </w:rPr>
+        <w:t xml:space="preserve">) * </w:t>
+      </w:r>
+      <w:r>
+        <w:rPr>
+          <w:rFonts w:ascii="Times New Roman" w:eastAsia="Times New Roman" w:hAnsi="Times New Roman" w:cs="Times New Roman"/>
+          <w:sz w:val="24"/>
+          <w:szCs w:val="24"/>
+          <w:lang w:val="en-US"/>
+        </w:rPr>
+        <w:t>X</w:t>
+      </w:r>
+      <w:r>
+        <w:rPr>
+          <w:rFonts w:ascii="Times New Roman" w:eastAsia="Times New Roman" w:hAnsi="Times New Roman" w:cs="Times New Roman"/>
+          <w:sz w:val="24"/>
+          <w:szCs w:val="24"/>
+          <w:lang w:val="ru-RU"/>
+        </w:rPr>
+        <w:t>^</w:t>
+      </w:r>
+      <w:r>
+        <w:rPr>
+          <w:rFonts w:ascii="Times New Roman" w:eastAsia="Times New Roman" w:hAnsi="Times New Roman" w:cs="Times New Roman"/>
+          <w:sz w:val="24"/>
+          <w:szCs w:val="24"/>
+          <w:lang w:val="en-US"/>
+        </w:rPr>
+        <w:t>T</w:t>
+      </w:r>
+      <w:r>
+        <w:rPr>
+          <w:rFonts w:ascii="Times New Roman" w:eastAsia="Times New Roman" w:hAnsi="Times New Roman" w:cs="Times New Roman"/>
+          <w:sz w:val="24"/>
+          <w:szCs w:val="24"/>
+          <w:lang w:val="ru-RU"/>
+        </w:rPr>
+        <w:t xml:space="preserve"> * (</w:t>
+      </w:r>
+      <w:r>
+        <w:rPr>
+          <w:rFonts w:ascii="Times New Roman" w:eastAsia="Times New Roman" w:hAnsi="Times New Roman" w:cs="Times New Roman"/>
+          <w:sz w:val="24"/>
+          <w:szCs w:val="24"/>
+          <w:lang w:val="en-US"/>
+        </w:rPr>
+        <w:t>z</w:t>
+      </w:r>
+      <w:r>
+        <w:rPr>
+          <w:rFonts w:ascii="Times New Roman" w:eastAsia="Times New Roman" w:hAnsi="Times New Roman" w:cs="Times New Roman"/>
+          <w:sz w:val="24"/>
+          <w:szCs w:val="24"/>
+          <w:lang w:val="ru-RU"/>
+        </w:rPr>
+        <w:t xml:space="preserve"> - </w:t>
+      </w:r>
+      <w:r>
+        <w:rPr>
+          <w:rFonts w:ascii="Times New Roman" w:eastAsia="Times New Roman" w:hAnsi="Times New Roman" w:cs="Times New Roman"/>
+          <w:sz w:val="24"/>
+          <w:szCs w:val="24"/>
+          <w:lang w:val="en-US"/>
+        </w:rPr>
+        <w:t>Y</w:t>
+      </w:r>
+      <w:r>
+        <w:rPr>
+          <w:rFonts w:ascii="Times New Roman" w:eastAsia="Times New Roman" w:hAnsi="Times New Roman" w:cs="Times New Roman"/>
+          <w:sz w:val="24"/>
+          <w:szCs w:val="24"/>
+          <w:lang w:val="ru-RU"/>
+        </w:rPr>
+        <w:t>)</w:t>
+      </w:r>
+    </w:p>
+    <w:p>
+      <w:pPr>
+        <w:spacing w:after="240" w:line="240" w:lineRule="auto"/>
+        <w:rPr>
+          <w:rFonts w:ascii="Times New Roman" w:eastAsia="Times New Roman" w:hAnsi="Times New Roman" w:cs="Times New Roman"/>
+          <w:sz w:val="24"/>
+          <w:szCs w:val="24"/>
+          <w:lang w:val="ru-RU"/>
+        </w:rPr>
       </w:pPr>
       <w:r>
         <w:rPr>
@@ -4075,29 +4960,202 @@
           <w:szCs w:val="24"/>
           <w:lang w:val="en-US"/>
         </w:rPr>
+        <w:t>db</w:t>
+      </w:r>
+      <w:proofErr w:type="spellEnd"/>
+      <w:r>
+        <w:rPr>
+          <w:rFonts w:ascii="Times New Roman" w:eastAsia="Times New Roman" w:hAnsi="Times New Roman" w:cs="Times New Roman"/>
+          <w:sz w:val="24"/>
+          <w:szCs w:val="24"/>
+          <w:lang w:val="ru-RU"/>
+        </w:rPr>
+        <w:t xml:space="preserve"> = (1 / </w:t>
+      </w:r>
+      <w:r>
+        <w:rPr>
+          <w:rFonts w:ascii="Times New Roman" w:eastAsia="Times New Roman" w:hAnsi="Times New Roman" w:cs="Times New Roman"/>
+          <w:sz w:val="24"/>
+          <w:szCs w:val="24"/>
+          <w:lang w:val="en-US"/>
+        </w:rPr>
+        <w:t>N</w:t>
+      </w:r>
+      <w:r>
+        <w:rPr>
+          <w:rFonts w:ascii="Times New Roman" w:eastAsia="Times New Roman" w:hAnsi="Times New Roman" w:cs="Times New Roman"/>
+          <w:sz w:val="24"/>
+          <w:szCs w:val="24"/>
+          <w:lang w:val="ru-RU"/>
+        </w:rPr>
+        <w:t xml:space="preserve">) * </w:t>
+      </w:r>
+      <w:proofErr w:type="gramStart"/>
+      <w:r>
+        <w:rPr>
+          <w:rFonts w:ascii="Times New Roman" w:eastAsia="Times New Roman" w:hAnsi="Times New Roman" w:cs="Times New Roman"/>
+          <w:sz w:val="24"/>
+          <w:szCs w:val="24"/>
+          <w:lang w:val="ru-RU"/>
+        </w:rPr>
+        <w:t>Σ</w:t>
+      </w:r>
+      <w:r>
+        <w:rPr>
+          <w:rFonts w:ascii="Times New Roman" w:eastAsia="Times New Roman" w:hAnsi="Times New Roman" w:cs="Times New Roman"/>
+          <w:sz w:val="24"/>
+          <w:szCs w:val="24"/>
+          <w:lang w:val="ru-RU"/>
+        </w:rPr>
+        <w:t>(</w:t>
+      </w:r>
+      <w:proofErr w:type="gramEnd"/>
+      <w:r>
+        <w:rPr>
+          <w:rFonts w:ascii="Times New Roman" w:eastAsia="Times New Roman" w:hAnsi="Times New Roman" w:cs="Times New Roman"/>
+          <w:sz w:val="24"/>
+          <w:szCs w:val="24"/>
+          <w:lang w:val="en-US"/>
+        </w:rPr>
+        <w:t>z</w:t>
+      </w:r>
+      <w:r>
+        <w:rPr>
+          <w:rFonts w:ascii="Times New Roman" w:eastAsia="Times New Roman" w:hAnsi="Times New Roman" w:cs="Times New Roman"/>
+          <w:sz w:val="24"/>
+          <w:szCs w:val="24"/>
+          <w:lang w:val="ru-RU"/>
+        </w:rPr>
+        <w:t xml:space="preserve"> - </w:t>
+      </w:r>
+      <w:r>
+        <w:rPr>
+          <w:rFonts w:ascii="Times New Roman" w:eastAsia="Times New Roman" w:hAnsi="Times New Roman" w:cs="Times New Roman"/>
+          <w:sz w:val="24"/>
+          <w:szCs w:val="24"/>
+          <w:lang w:val="en-US"/>
+        </w:rPr>
+        <w:t>Y</w:t>
+      </w:r>
+      <w:r>
+        <w:rPr>
+          <w:rFonts w:ascii="Times New Roman" w:eastAsia="Times New Roman" w:hAnsi="Times New Roman" w:cs="Times New Roman"/>
+          <w:sz w:val="24"/>
+          <w:szCs w:val="24"/>
+          <w:lang w:val="ru-RU"/>
+        </w:rPr>
+        <w:t>)</w:t>
+      </w:r>
+    </w:p>
+    <w:p>
+      <w:pPr>
+        <w:spacing w:after="240" w:line="240" w:lineRule="auto"/>
+        <w:rPr>
+          <w:rFonts w:ascii="Times New Roman" w:eastAsia="Times New Roman" w:hAnsi="Times New Roman" w:cs="Times New Roman"/>
+          <w:sz w:val="24"/>
+          <w:szCs w:val="24"/>
+          <w:lang w:val="ru-RU"/>
+        </w:rPr>
+      </w:pPr>
+      <w:r>
+        <w:rPr>
+          <w:rFonts w:ascii="Times New Roman" w:eastAsia="Times New Roman" w:hAnsi="Times New Roman" w:cs="Times New Roman"/>
+          <w:sz w:val="24"/>
+          <w:szCs w:val="24"/>
+          <w:lang w:val="ru-RU"/>
+        </w:rPr>
+        <w:t xml:space="preserve">    </w:t>
+      </w:r>
+      <w:r>
+        <w:rPr>
+          <w:rFonts w:ascii="Times New Roman" w:eastAsia="Times New Roman" w:hAnsi="Times New Roman" w:cs="Times New Roman"/>
+          <w:sz w:val="24"/>
+          <w:szCs w:val="24"/>
+          <w:lang w:val="ru-RU"/>
+        </w:rPr>
+        <w:t>- Обновить веса и смещение:</w:t>
+      </w:r>
+    </w:p>
+    <w:p>
+      <w:pPr>
+        <w:spacing w:after="240" w:line="240" w:lineRule="auto"/>
+        <w:rPr>
+          <w:rFonts w:ascii="Times New Roman" w:eastAsia="Times New Roman" w:hAnsi="Times New Roman" w:cs="Times New Roman"/>
+          <w:sz w:val="24"/>
+          <w:szCs w:val="24"/>
+          <w:lang w:val="en-US"/>
+        </w:rPr>
+      </w:pPr>
+      <w:r>
+        <w:rPr>
+          <w:rFonts w:ascii="Times New Roman" w:eastAsia="Times New Roman" w:hAnsi="Times New Roman" w:cs="Times New Roman"/>
+          <w:sz w:val="24"/>
+          <w:szCs w:val="24"/>
+          <w:lang w:val="ru-RU"/>
+        </w:rPr>
+        <w:t xml:space="preserve">      </w:t>
+      </w:r>
+      <w:r>
+        <w:rPr>
+          <w:rFonts w:ascii="Times New Roman" w:eastAsia="Times New Roman" w:hAnsi="Times New Roman" w:cs="Times New Roman"/>
+          <w:sz w:val="24"/>
+          <w:szCs w:val="24"/>
+          <w:lang w:val="en-US"/>
+        </w:rPr>
+        <w:t xml:space="preserve">w = w - </w:t>
+      </w:r>
+      <w:proofErr w:type="spellStart"/>
+      <w:r>
+        <w:rPr>
+          <w:rFonts w:ascii="Times New Roman" w:eastAsia="Times New Roman" w:hAnsi="Times New Roman" w:cs="Times New Roman"/>
+          <w:sz w:val="24"/>
+          <w:szCs w:val="24"/>
+          <w:lang w:val="en-US"/>
+        </w:rPr>
+        <w:t>learning_rate</w:t>
+      </w:r>
+      <w:proofErr w:type="spellEnd"/>
+      <w:r>
+        <w:rPr>
+          <w:rFonts w:ascii="Times New Roman" w:eastAsia="Times New Roman" w:hAnsi="Times New Roman" w:cs="Times New Roman"/>
+          <w:sz w:val="24"/>
+          <w:szCs w:val="24"/>
+          <w:lang w:val="en-US"/>
+        </w:rPr>
+        <w:t xml:space="preserve"> * </w:t>
+      </w:r>
+      <w:proofErr w:type="spellStart"/>
+      <w:r>
+        <w:rPr>
+          <w:rFonts w:ascii="Times New Roman" w:eastAsia="Times New Roman" w:hAnsi="Times New Roman" w:cs="Times New Roman"/>
+          <w:sz w:val="24"/>
+          <w:szCs w:val="24"/>
+          <w:lang w:val="en-US"/>
+        </w:rPr>
         <w:t>dw</w:t>
       </w:r>
       <w:proofErr w:type="spellEnd"/>
-      <w:r>
+    </w:p>
+    <w:p>
+      <w:pPr>
+        <w:spacing w:after="240" w:line="240" w:lineRule="auto"/>
         <w:rPr>
           <w:rFonts w:ascii="Times New Roman" w:eastAsia="Times New Roman" w:hAnsi="Times New Roman" w:cs="Times New Roman"/>
           <w:sz w:val="24"/>
           <w:szCs w:val="24"/>
           <w:lang w:val="en-US"/>
         </w:rPr>
-        <w:t xml:space="preserve"> = (1 / N) * X^T * (z - Y)</w:t>
-      </w:r>
-    </w:p>
-    <w:p>
-      <w:pPr>
-        <w:spacing w:after="240" w:line="240" w:lineRule="auto"/>
+      </w:pPr>
+      <w:r>
         <w:rPr>
           <w:rFonts w:ascii="Times New Roman" w:eastAsia="Times New Roman" w:hAnsi="Times New Roman" w:cs="Times New Roman"/>
           <w:sz w:val="24"/>
           <w:szCs w:val="24"/>
           <w:lang w:val="en-US"/>
         </w:rPr>
-      </w:pPr>
+        <w:t xml:space="preserve">      b = b - </w:t>
+      </w:r>
+      <w:proofErr w:type="spellStart"/>
       <w:r>
         <w:rPr>
           <w:rFonts w:ascii="Times New Roman" w:eastAsia="Times New Roman" w:hAnsi="Times New Roman" w:cs="Times New Roman"/>
@@ -4105,7 +5163,17 @@
           <w:szCs w:val="24"/>
           <w:lang w:val="en-US"/>
         </w:rPr>
-        <w:t xml:space="preserve">      </w:t>
+        <w:t>learning_rate</w:t>
+      </w:r>
+      <w:proofErr w:type="spellEnd"/>
+      <w:r>
+        <w:rPr>
+          <w:rFonts w:ascii="Times New Roman" w:eastAsia="Times New Roman" w:hAnsi="Times New Roman" w:cs="Times New Roman"/>
+          <w:sz w:val="24"/>
+          <w:szCs w:val="24"/>
+          <w:lang w:val="en-US"/>
+        </w:rPr>
+        <w:t xml:space="preserve"> * </w:t>
       </w:r>
       <w:proofErr w:type="spellStart"/>
       <w:r>
@@ -4114,175 +5182,6 @@
           <w:sz w:val="24"/>
           <w:szCs w:val="24"/>
           <w:lang w:val="en-US"/>
-        </w:rPr>
-        <w:t>db</w:t>
-      </w:r>
-      <w:proofErr w:type="spellEnd"/>
-      <w:r>
-        <w:rPr>
-          <w:rFonts w:ascii="Times New Roman" w:eastAsia="Times New Roman" w:hAnsi="Times New Roman" w:cs="Times New Roman"/>
-          <w:sz w:val="24"/>
-          <w:szCs w:val="24"/>
-          <w:lang w:val="en-US"/>
-        </w:rPr>
-        <w:t xml:space="preserve"> = (1 / N) * </w:t>
-      </w:r>
-      <w:proofErr w:type="gramStart"/>
-      <w:r>
-        <w:rPr>
-          <w:rFonts w:ascii="Times New Roman" w:eastAsia="Times New Roman" w:hAnsi="Times New Roman" w:cs="Times New Roman"/>
-          <w:sz w:val="24"/>
-          <w:szCs w:val="24"/>
-          <w:lang w:val="ru-RU"/>
-        </w:rPr>
-        <w:t>Σ</w:t>
-      </w:r>
-      <w:r>
-        <w:rPr>
-          <w:rFonts w:ascii="Times New Roman" w:eastAsia="Times New Roman" w:hAnsi="Times New Roman" w:cs="Times New Roman"/>
-          <w:sz w:val="24"/>
-          <w:szCs w:val="24"/>
-          <w:lang w:val="en-US"/>
-        </w:rPr>
-        <w:t>(</w:t>
-      </w:r>
-      <w:proofErr w:type="gramEnd"/>
-      <w:r>
-        <w:rPr>
-          <w:rFonts w:ascii="Times New Roman" w:eastAsia="Times New Roman" w:hAnsi="Times New Roman" w:cs="Times New Roman"/>
-          <w:sz w:val="24"/>
-          <w:szCs w:val="24"/>
-          <w:lang w:val="en-US"/>
-        </w:rPr>
-        <w:t>z - Y)</w:t>
-      </w:r>
-    </w:p>
-    <w:p>
-      <w:pPr>
-        <w:spacing w:after="240" w:line="240" w:lineRule="auto"/>
-        <w:rPr>
-          <w:rFonts w:ascii="Times New Roman" w:eastAsia="Times New Roman" w:hAnsi="Times New Roman" w:cs="Times New Roman"/>
-          <w:sz w:val="24"/>
-          <w:szCs w:val="24"/>
-          <w:lang w:val="ru-RU"/>
-        </w:rPr>
-      </w:pPr>
-      <w:r>
-        <w:rPr>
-          <w:rFonts w:ascii="Times New Roman" w:eastAsia="Times New Roman" w:hAnsi="Times New Roman" w:cs="Times New Roman"/>
-          <w:sz w:val="24"/>
-          <w:szCs w:val="24"/>
-          <w:lang w:val="en-US"/>
-        </w:rPr>
-        <w:t xml:space="preserve">    </w:t>
-      </w:r>
-      <w:r>
-        <w:rPr>
-          <w:rFonts w:ascii="Times New Roman" w:eastAsia="Times New Roman" w:hAnsi="Times New Roman" w:cs="Times New Roman"/>
-          <w:sz w:val="24"/>
-          <w:szCs w:val="24"/>
-          <w:lang w:val="ru-RU"/>
-        </w:rPr>
-        <w:t>- Обновить веса и смещение:</w:t>
-      </w:r>
-    </w:p>
-    <w:p>
-      <w:pPr>
-        <w:spacing w:after="240" w:line="240" w:lineRule="auto"/>
-        <w:rPr>
-          <w:rFonts w:ascii="Times New Roman" w:eastAsia="Times New Roman" w:hAnsi="Times New Roman" w:cs="Times New Roman"/>
-          <w:sz w:val="24"/>
-          <w:szCs w:val="24"/>
-          <w:lang w:val="ru-RU"/>
-        </w:rPr>
-      </w:pPr>
-      <w:r>
-        <w:rPr>
-          <w:rFonts w:ascii="Times New Roman" w:eastAsia="Times New Roman" w:hAnsi="Times New Roman" w:cs="Times New Roman"/>
-          <w:sz w:val="24"/>
-          <w:szCs w:val="24"/>
-          <w:lang w:val="ru-RU"/>
-        </w:rPr>
-        <w:t xml:space="preserve">      w = w - </w:t>
-      </w:r>
-      <w:proofErr w:type="spellStart"/>
-      <w:r>
-        <w:rPr>
-          <w:rFonts w:ascii="Times New Roman" w:eastAsia="Times New Roman" w:hAnsi="Times New Roman" w:cs="Times New Roman"/>
-          <w:sz w:val="24"/>
-          <w:szCs w:val="24"/>
-          <w:lang w:val="ru-RU"/>
-        </w:rPr>
-        <w:t>learning_rate</w:t>
-      </w:r>
-      <w:proofErr w:type="spellEnd"/>
-      <w:r>
-        <w:rPr>
-          <w:rFonts w:ascii="Times New Roman" w:eastAsia="Times New Roman" w:hAnsi="Times New Roman" w:cs="Times New Roman"/>
-          <w:sz w:val="24"/>
-          <w:szCs w:val="24"/>
-          <w:lang w:val="ru-RU"/>
-        </w:rPr>
-        <w:t xml:space="preserve"> * </w:t>
-      </w:r>
-      <w:proofErr w:type="spellStart"/>
-      <w:r>
-        <w:rPr>
-          <w:rFonts w:ascii="Times New Roman" w:eastAsia="Times New Roman" w:hAnsi="Times New Roman" w:cs="Times New Roman"/>
-          <w:sz w:val="24"/>
-          <w:szCs w:val="24"/>
-          <w:lang w:val="ru-RU"/>
-        </w:rPr>
-        <w:t>dw</w:t>
-      </w:r>
-      <w:proofErr w:type="spellEnd"/>
-    </w:p>
-    <w:p>
-      <w:pPr>
-        <w:spacing w:after="240" w:line="240" w:lineRule="auto"/>
-        <w:rPr>
-          <w:rFonts w:ascii="Times New Roman" w:eastAsia="Times New Roman" w:hAnsi="Times New Roman" w:cs="Times New Roman"/>
-          <w:sz w:val="24"/>
-          <w:szCs w:val="24"/>
-          <w:lang w:val="ru-RU"/>
-        </w:rPr>
-      </w:pPr>
-      <w:r>
-        <w:rPr>
-          <w:rFonts w:ascii="Times New Roman" w:eastAsia="Times New Roman" w:hAnsi="Times New Roman" w:cs="Times New Roman"/>
-          <w:sz w:val="24"/>
-          <w:szCs w:val="24"/>
-          <w:lang w:val="ru-RU"/>
-        </w:rPr>
-        <w:t xml:space="preserve">      b = b - </w:t>
-      </w:r>
-      <w:proofErr w:type="spellStart"/>
-      <w:r>
-        <w:rPr>
-          <w:rFonts w:ascii="Times New Roman" w:eastAsia="Times New Roman" w:hAnsi="Times New Roman" w:cs="Times New Roman"/>
-          <w:sz w:val="24"/>
-          <w:szCs w:val="24"/>
-          <w:lang w:val="ru-RU"/>
-        </w:rPr>
-        <w:t>learning_rate</w:t>
-      </w:r>
-      <w:proofErr w:type="spellEnd"/>
-      <w:r>
-        <w:rPr>
-          <w:rFonts w:ascii="Times New Roman" w:eastAsia="Times New Roman" w:hAnsi="Times New Roman" w:cs="Times New Roman"/>
-          <w:sz w:val="24"/>
-          <w:szCs w:val="24"/>
-          <w:lang w:val="ru-RU"/>
-        </w:rPr>
-        <w:t xml:space="preserve"> * </w:t>
-      </w:r>
-      <w:proofErr w:type="spellStart"/>
-      <w:r>
-        <w:rPr>
-          <w:rFonts w:ascii="Times New Roman" w:eastAsia="Times New Roman" w:hAnsi="Times New Roman" w:cs="Times New Roman"/>
-          <w:sz w:val="24"/>
-          <w:szCs w:val="24"/>
-          <w:lang w:val="ru-RU"/>
         </w:rPr>
         <w:t>db</w:t>
       </w:r>
@@ -4558,6 +5457,7 @@
       <w:r>
         <w:rPr>
           <w:rFonts w:ascii="Times New Roman" w:eastAsia="Times New Roman" w:hAnsi="Times New Roman" w:cs="Times New Roman"/>
+          <w:noProof/>
           <w:sz w:val="24"/>
           <w:szCs w:val="24"/>
           <w:lang w:val="ru-RU"/>
@@ -5362,7 +6262,7 @@
 </file>
 
 <file path=word/numbering.xml><?xml version="1.0" encoding="utf-8"?>
-<w:numbering xmlns:wpc="http://schemas.microsoft.com/office/word/2010/wordprocessingCanvas" xmlns:cx="http://schemas.microsoft.com/office/drawing/2014/chartex" xmlns:cx1="http://schemas.microsoft.com/office/drawing/2015/9/8/chartex" xmlns:cx2="http://schemas.microsoft.com/office/drawing/2015/10/21/chartex" xmlns:cx3="http://schemas.microsoft.com/office/drawing/2016/5/9/chartex" xmlns:cx4="http://schemas.microsoft.com/office/drawing/2016/5/10/chartex" xmlns:cx5="http://schemas.microsoft.com/office/drawing/2016/5/11/chartex" xmlns:cx6="http://schemas.microsoft.com/office/drawing/2016/5/12/chartex" xmlns:cx7="http://schemas.microsoft.com/office/drawing/2016/5/13/chartex" xmlns:cx8="http://schemas.microsoft.com/office/drawing/2016/5/14/chartex" xmlns:mc="http://schemas.openxmlformats.org/markup-compatibility/2006" xmlns:aink="http://schemas.microsoft.com/office/drawing/2016/ink" xmlns:am3d="http://schemas.microsoft.com/office/drawing/2017/model3d" xmlns:o="urn:schemas-microsoft-com:office:office" xmlns:oel="http://schemas.microsoft.com/office/2019/extlst" xmlns:r="http://schemas.openxmlformats.org/officeDocument/2006/relationships" xmlns:m="http://schemas.openxmlformats.org/officeDocument/2006/math" xmlns:v="urn:schemas-microsoft-com:vml" xmlns:wp14="http://schemas.microsoft.com/office/word/2010/wordprocessingDrawing" xmlns:wp="http://schemas.openxmlformats.org/drawingml/2006/wordprocessingDrawing" xmlns:w10="urn:schemas-microsoft-com:office:word" xmlns:w="http://schemas.openxmlformats.org/wordprocessingml/2006/main" xmlns:w14="http://schemas.microsoft.com/office/word/2010/wordml" xmlns:w15="http://schemas.microsoft.com/office/word/2012/wordml" xmlns:w16cex="http://schemas.microsoft.com/office/word/2018/wordml/cex" xmlns:w16cid="http://schemas.microsoft.com/office/word/2016/wordml/cid" xmlns:w16="http://schemas.microsoft.com/office/word/2018/wordml" xmlns:w16du="http://schemas.microsoft.com/office/word/2023/wordml/word16du" xmlns:w16sdtdh="http://schemas.microsoft.com/office/word/2020/wordml/sdtdatahash" xmlns:w16se="http://schemas.microsoft.com/office/word/2015/wordml/symex" xmlns:wpg="http://schemas.microsoft.com/office/word/2010/wordprocessingGroup" xmlns:wpi="http://schemas.microsoft.com/office/word/2010/wordprocessingInk" xmlns:wne="http://schemas.microsoft.com/office/word/2006/wordml" xmlns:wps="http://schemas.microsoft.com/office/word/2010/wordprocessingShape" mc:Ignorable="w14 w15 w16se w16cid w16 w16cex w16sdtdh w16du wp14">
+<w:numbering xmlns:wpc="http://schemas.microsoft.com/office/word/2010/wordprocessingCanvas" xmlns:cx="http://schemas.microsoft.com/office/drawing/2014/chartex" xmlns:cx1="http://schemas.microsoft.com/office/drawing/2015/9/8/chartex" xmlns:cx2="http://schemas.microsoft.com/office/drawing/2015/10/21/chartex" xmlns:cx3="http://schemas.microsoft.com/office/drawing/2016/5/9/chartex" xmlns:cx4="http://schemas.microsoft.com/office/drawing/2016/5/10/chartex" xmlns:cx5="http://schemas.microsoft.com/office/drawing/2016/5/11/chartex" xmlns:cx6="http://schemas.microsoft.com/office/drawing/2016/5/12/chartex" xmlns:cx7="http://schemas.microsoft.com/office/drawing/2016/5/13/chartex" xmlns:cx8="http://schemas.microsoft.com/office/drawing/2016/5/14/chartex" xmlns:mc="http://schemas.openxmlformats.org/markup-compatibility/2006" xmlns:aink="http://schemas.microsoft.com/office/drawing/2016/ink" xmlns:am3d="http://schemas.microsoft.com/office/drawing/2017/model3d" xmlns:o="urn:schemas-microsoft-com:office:office" xmlns:r="http://schemas.openxmlformats.org/officeDocument/2006/relationships" xmlns:m="http://schemas.openxmlformats.org/officeDocument/2006/math" xmlns:v="urn:schemas-microsoft-com:vml" xmlns:wp14="http://schemas.microsoft.com/office/word/2010/wordprocessingDrawing" xmlns:wp="http://schemas.openxmlformats.org/drawingml/2006/wordprocessingDrawing" xmlns:w10="urn:schemas-microsoft-com:office:word" xmlns:w="http://schemas.openxmlformats.org/wordprocessingml/2006/main" xmlns:w14="http://schemas.microsoft.com/office/word/2010/wordml" xmlns:w15="http://schemas.microsoft.com/office/word/2012/wordml" xmlns:w16cex="http://schemas.microsoft.com/office/word/2018/wordml/cex" xmlns:w16cid="http://schemas.microsoft.com/office/word/2016/wordml/cid" xmlns:w16="http://schemas.microsoft.com/office/word/2018/wordml" xmlns:w16sdtdh="http://schemas.microsoft.com/office/word/2020/wordml/sdtdatahash" xmlns:w16se="http://schemas.microsoft.com/office/word/2015/wordml/symex" xmlns:wpg="http://schemas.microsoft.com/office/word/2010/wordprocessingGroup" xmlns:wpi="http://schemas.microsoft.com/office/word/2010/wordprocessingInk" xmlns:wne="http://schemas.microsoft.com/office/word/2006/wordml" xmlns:wps="http://schemas.microsoft.com/office/word/2010/wordprocessingShape" mc:Ignorable="w14 w15 w16se w16cid w16 w16cex w16sdtdh wp14">
   <w:abstractNum w:abstractNumId="0" w15:restartNumberingAfterBreak="0">
     <w:nsid w:val="04002EEB"/>
     <w:multiLevelType w:val="multilevel"/>
@@ -8413,86 +9313,86 @@
       </w:pPr>
     </w:lvl>
   </w:abstractNum>
-  <w:num w:numId="1" w16cid:durableId="163328221">
+  <w:num w:numId="1">
     <w:abstractNumId w:val="16"/>
   </w:num>
-  <w:num w:numId="2" w16cid:durableId="1325012611">
+  <w:num w:numId="2">
     <w:abstractNumId w:val="22"/>
   </w:num>
-  <w:num w:numId="3" w16cid:durableId="1577982830">
+  <w:num w:numId="3">
     <w:abstractNumId w:val="7"/>
   </w:num>
-  <w:num w:numId="4" w16cid:durableId="1820463644">
+  <w:num w:numId="4">
     <w:abstractNumId w:val="11"/>
   </w:num>
-  <w:num w:numId="5" w16cid:durableId="914171374">
+  <w:num w:numId="5">
     <w:abstractNumId w:val="13"/>
   </w:num>
-  <w:num w:numId="6" w16cid:durableId="860970822">
+  <w:num w:numId="6">
     <w:abstractNumId w:val="3"/>
   </w:num>
-  <w:num w:numId="7" w16cid:durableId="913931318">
+  <w:num w:numId="7">
     <w:abstractNumId w:val="6"/>
   </w:num>
-  <w:num w:numId="8" w16cid:durableId="2017615690">
+  <w:num w:numId="8">
     <w:abstractNumId w:val="24"/>
   </w:num>
-  <w:num w:numId="9" w16cid:durableId="1685744925">
+  <w:num w:numId="9">
     <w:abstractNumId w:val="23"/>
   </w:num>
-  <w:num w:numId="10" w16cid:durableId="50543402">
+  <w:num w:numId="10">
     <w:abstractNumId w:val="4"/>
   </w:num>
-  <w:num w:numId="11" w16cid:durableId="1962608884">
+  <w:num w:numId="11">
     <w:abstractNumId w:val="8"/>
   </w:num>
-  <w:num w:numId="12" w16cid:durableId="1400908303">
+  <w:num w:numId="12">
     <w:abstractNumId w:val="0"/>
   </w:num>
-  <w:num w:numId="13" w16cid:durableId="90129260">
+  <w:num w:numId="13">
     <w:abstractNumId w:val="21"/>
   </w:num>
-  <w:num w:numId="14" w16cid:durableId="830407355">
+  <w:num w:numId="14">
     <w:abstractNumId w:val="14"/>
   </w:num>
-  <w:num w:numId="15" w16cid:durableId="2038239104">
+  <w:num w:numId="15">
     <w:abstractNumId w:val="2"/>
   </w:num>
-  <w:num w:numId="16" w16cid:durableId="458499715">
+  <w:num w:numId="16">
     <w:abstractNumId w:val="18"/>
   </w:num>
-  <w:num w:numId="17" w16cid:durableId="104738905">
+  <w:num w:numId="17">
     <w:abstractNumId w:val="19"/>
   </w:num>
-  <w:num w:numId="18" w16cid:durableId="915629720">
+  <w:num w:numId="18">
     <w:abstractNumId w:val="1"/>
   </w:num>
-  <w:num w:numId="19" w16cid:durableId="820079117">
+  <w:num w:numId="19">
     <w:abstractNumId w:val="12"/>
   </w:num>
-  <w:num w:numId="20" w16cid:durableId="460419566">
+  <w:num w:numId="20">
     <w:abstractNumId w:val="5"/>
   </w:num>
-  <w:num w:numId="21" w16cid:durableId="1490712619">
+  <w:num w:numId="21">
     <w:abstractNumId w:val="20"/>
   </w:num>
-  <w:num w:numId="22" w16cid:durableId="906568873">
+  <w:num w:numId="22">
     <w:abstractNumId w:val="15"/>
   </w:num>
-  <w:num w:numId="23" w16cid:durableId="785077856">
+  <w:num w:numId="23">
     <w:abstractNumId w:val="10"/>
   </w:num>
-  <w:num w:numId="24" w16cid:durableId="1269502380">
+  <w:num w:numId="24">
     <w:abstractNumId w:val="17"/>
   </w:num>
-  <w:num w:numId="25" w16cid:durableId="1193418432">
+  <w:num w:numId="25">
     <w:abstractNumId w:val="9"/>
   </w:num>
 </w:numbering>
 </file>
 
 <file path=word/styles.xml><?xml version="1.0" encoding="utf-8"?>
-<w:styles xmlns:mc="http://schemas.openxmlformats.org/markup-compatibility/2006" xmlns:r="http://schemas.openxmlformats.org/officeDocument/2006/relationships" xmlns:w="http://schemas.openxmlformats.org/wordprocessingml/2006/main" xmlns:w14="http://schemas.microsoft.com/office/word/2010/wordml" xmlns:w15="http://schemas.microsoft.com/office/word/2012/wordml" xmlns:w16cex="http://schemas.microsoft.com/office/word/2018/wordml/cex" xmlns:w16cid="http://schemas.microsoft.com/office/word/2016/wordml/cid" xmlns:w16="http://schemas.microsoft.com/office/word/2018/wordml" xmlns:w16du="http://schemas.microsoft.com/office/word/2023/wordml/word16du" xmlns:w16sdtdh="http://schemas.microsoft.com/office/word/2020/wordml/sdtdatahash" xmlns:w16se="http://schemas.microsoft.com/office/word/2015/wordml/symex" mc:Ignorable="w14 w15 w16se w16cid w16 w16cex w16sdtdh w16du">
+<w:styles xmlns:mc="http://schemas.openxmlformats.org/markup-compatibility/2006" xmlns:r="http://schemas.openxmlformats.org/officeDocument/2006/relationships" xmlns:w="http://schemas.openxmlformats.org/wordprocessingml/2006/main" xmlns:w14="http://schemas.microsoft.com/office/word/2010/wordml" xmlns:w15="http://schemas.microsoft.com/office/word/2012/wordml" xmlns:w16cex="http://schemas.microsoft.com/office/word/2018/wordml/cex" xmlns:w16cid="http://schemas.microsoft.com/office/word/2016/wordml/cid" xmlns:w16="http://schemas.microsoft.com/office/word/2018/wordml" xmlns:w16sdtdh="http://schemas.microsoft.com/office/word/2020/wordml/sdtdatahash" xmlns:w16se="http://schemas.microsoft.com/office/word/2015/wordml/symex" mc:Ignorable="w14 w15 w16se w16cid w16 w16cex w16sdtdh">
   <w:docDefaults>
     <w:rPrDefault>
       <w:rPr>
@@ -8901,6 +9801,7 @@
   <w:style w:type="character" w:default="1" w:styleId="a0">
     <w:name w:val="Default Paragraph Font"/>
     <w:uiPriority w:val="1"/>
+    <w:semiHidden/>
     <w:unhideWhenUsed/>
   </w:style>
   <w:style w:type="table" w:default="1" w:styleId="a1">
